--- a/Báo Cáo.docx
+++ b/Báo Cáo.docx
@@ -7422,8 +7422,58 @@
                 <w:rFonts w:ascii="Arial" w:hAnsi="Arial" w:cs="Arial"/>
                 <w:sz w:val="24"/>
                 <w:szCs w:val="24"/>
+                <w:lang w:val="vi-VN"/>
               </w:rPr>
             </w:pPr>
+            <w:r>
+              <w:rPr>
+                <w:rFonts w:ascii="Arial" w:hAnsi="Arial" w:cs="Arial"/>
+                <w:sz w:val="24"/>
+                <w:szCs w:val="24"/>
+                <w:lang w:val="vi-VN"/>
+              </w:rPr>
+              <w:t>V(</w:t>
+            </w:r>
+            <w:proofErr w:type="spellStart"/>
+            <w:r>
+              <w:rPr>
+                <w:rFonts w:ascii="Arial" w:hAnsi="Arial" w:cs="Arial"/>
+                <w:sz w:val="24"/>
+                <w:szCs w:val="24"/>
+                <w:lang w:val="vi-VN"/>
+              </w:rPr>
+              <w:t>Hỗ</w:t>
+            </w:r>
+            <w:proofErr w:type="spellEnd"/>
+            <w:r>
+              <w:rPr>
+                <w:rFonts w:ascii="Arial" w:hAnsi="Arial" w:cs="Arial"/>
+                <w:sz w:val="24"/>
+                <w:szCs w:val="24"/>
+                <w:lang w:val="vi-VN"/>
+              </w:rPr>
+              <w:t xml:space="preserve"> </w:t>
+            </w:r>
+            <w:proofErr w:type="spellStart"/>
+            <w:r>
+              <w:rPr>
+                <w:rFonts w:ascii="Arial" w:hAnsi="Arial" w:cs="Arial"/>
+                <w:sz w:val="24"/>
+                <w:szCs w:val="24"/>
+                <w:lang w:val="vi-VN"/>
+              </w:rPr>
+              <w:t>Trợ</w:t>
+            </w:r>
+            <w:proofErr w:type="spellEnd"/>
+            <w:r>
+              <w:rPr>
+                <w:rFonts w:ascii="Arial" w:hAnsi="Arial" w:cs="Arial"/>
+                <w:sz w:val="24"/>
+                <w:szCs w:val="24"/>
+                <w:lang w:val="vi-VN"/>
+              </w:rPr>
+              <w:t>)</w:t>
+            </w:r>
           </w:p>
         </w:tc>
         <w:tc>
@@ -7462,8 +7512,18 @@
                 <w:rFonts w:ascii="Arial" w:hAnsi="Arial" w:cs="Arial"/>
                 <w:sz w:val="24"/>
                 <w:szCs w:val="24"/>
+                <w:lang w:val="vi-VN"/>
               </w:rPr>
             </w:pPr>
+            <w:r>
+              <w:rPr>
+                <w:rFonts w:ascii="Arial" w:hAnsi="Arial" w:cs="Arial"/>
+                <w:sz w:val="24"/>
+                <w:szCs w:val="24"/>
+                <w:lang w:val="vi-VN"/>
+              </w:rPr>
+              <w:t>V</w:t>
+            </w:r>
           </w:p>
         </w:tc>
         <w:tc>
@@ -7482,8 +7542,18 @@
                 <w:rFonts w:ascii="Arial" w:hAnsi="Arial" w:cs="Arial"/>
                 <w:sz w:val="24"/>
                 <w:szCs w:val="24"/>
+                <w:lang w:val="vi-VN"/>
               </w:rPr>
             </w:pPr>
+            <w:r>
+              <w:rPr>
+                <w:rFonts w:ascii="Arial" w:hAnsi="Arial" w:cs="Arial"/>
+                <w:sz w:val="24"/>
+                <w:szCs w:val="24"/>
+                <w:lang w:val="vi-VN"/>
+              </w:rPr>
+              <w:t>V</w:t>
+            </w:r>
           </w:p>
         </w:tc>
       </w:tr>
@@ -7515,15 +7585,7 @@
                 <w:sz w:val="24"/>
                 <w:szCs w:val="24"/>
               </w:rPr>
-              <w:t>18600</w:t>
-            </w:r>
-            <w:r>
-              <w:rPr>
-                <w:rFonts w:ascii="Arial" w:hAnsi="Arial" w:cs="Arial"/>
-                <w:sz w:val="24"/>
-                <w:szCs w:val="24"/>
-              </w:rPr>
-              <w:t>386</w:t>
+              <w:t>18600386</w:t>
             </w:r>
           </w:p>
           <w:p>
@@ -7606,6 +7668,14 @@
                 <w:szCs w:val="24"/>
               </w:rPr>
             </w:pPr>
+            <w:r>
+              <w:rPr>
+                <w:rFonts w:ascii="Arial" w:hAnsi="Arial" w:cs="Arial"/>
+                <w:sz w:val="24"/>
+                <w:szCs w:val="24"/>
+              </w:rPr>
+              <w:t>V</w:t>
+            </w:r>
           </w:p>
         </w:tc>
         <w:tc>
@@ -7626,6 +7696,14 @@
                 <w:szCs w:val="24"/>
               </w:rPr>
             </w:pPr>
+            <w:r>
+              <w:rPr>
+                <w:rFonts w:ascii="Arial" w:hAnsi="Arial" w:cs="Arial"/>
+                <w:sz w:val="24"/>
+                <w:szCs w:val="24"/>
+              </w:rPr>
+              <w:t>V</w:t>
+            </w:r>
           </w:p>
         </w:tc>
         <w:tc>
